--- a/kik-modeldocumenten/modeldocumenten/Doorhaling hypotheek/20190826000010/Modeldocument doorhaling hypotheek v3.0.docx
+++ b/kik-modeldocumenten/modeldocumenten/Doorhaling hypotheek/20190826000010/Modeldocument doorhaling hypotheek v3.0.docx
@@ -2359,6 +2359,15 @@
           <w:szCs w:val="20"/>
         </w:rPr>
         <w:fldChar w:fldCharType="end"/>
+      </w:r>
+      <w:r>
+        <w:rPr>
+          <w:rFonts w:ascii="Arial" w:hAnsi="Arial" w:cs="Arial"/>
+          <w:color w:val="FF0000"/>
+          <w:sz w:val="20"/>
+          <w:szCs w:val="20"/>
+        </w:rPr>
+        <w:t>,</w:t>
       </w:r>
       <w:r>
         <w:rPr>
@@ -12676,6 +12685,29 @@
               <w:t>linea ‘Geen beperkt recht …’ optioneel gemaakt</w:t>
             </w:r>
           </w:p>
+          <w:p>
+            <w:pPr>
+              <w:snapToGrid w:val="0"/>
+              <w:spacing w:line="280" w:lineRule="atLeast"/>
+              <w:rPr>
+                <w:rFonts w:ascii="Arial" w:hAnsi="Arial"/>
+                <w:kern w:val="28"/>
+                <w:sz w:val="18"/>
+                <w:szCs w:val="18"/>
+                <w:lang w:eastAsia="en-US"/>
+              </w:rPr>
+            </w:pPr>
+            <w:r>
+              <w:rPr>
+                <w:rFonts w:ascii="Arial" w:hAnsi="Arial"/>
+                <w:kern w:val="28"/>
+                <w:sz w:val="18"/>
+                <w:szCs w:val="18"/>
+                <w:lang w:eastAsia="en-US"/>
+              </w:rPr>
+              <w:t>AA-4547 komma toegevoegd na naam notaris in de afsluiting van de akte</w:t>
+            </w:r>
+          </w:p>
         </w:tc>
       </w:tr>
     </w:tbl>
@@ -16024,7 +16056,7 @@
     </w:rPrDefault>
     <w:pPrDefault/>
   </w:docDefaults>
-  <w:latentStyles w:defLockedState="0" w:defUIPriority="0" w:defSemiHidden="0" w:defUnhideWhenUsed="0" w:defQFormat="0" w:count="377">
+  <w:latentStyles w:defLockedState="0" w:defUIPriority="0" w:defSemiHidden="0" w:defUnhideWhenUsed="0" w:defQFormat="0" w:count="375">
     <w:lsdException w:name="Normal" w:qFormat="1"/>
     <w:lsdException w:name="heading 1" w:qFormat="1"/>
     <w:lsdException w:name="heading 2" w:semiHidden="1" w:unhideWhenUsed="1" w:qFormat="1"/>
@@ -16041,7 +16073,9 @@
     <w:lsdException w:name="Strong" w:qFormat="1"/>
     <w:lsdException w:name="Emphasis" w:qFormat="1"/>
     <w:lsdException w:name="HTML Definition" w:semiHidden="1" w:unhideWhenUsed="1"/>
+    <w:lsdException w:name="HTML Keyboard" w:semiHidden="1" w:unhideWhenUsed="1"/>
     <w:lsdException w:name="HTML Variable" w:semiHidden="1" w:unhideWhenUsed="1"/>
+    <w:lsdException w:name="Normal Table" w:semiHidden="1" w:unhideWhenUsed="1"/>
     <w:lsdException w:name="annotation subject" w:semiHidden="1" w:unhideWhenUsed="1"/>
     <w:lsdException w:name="No List" w:semiHidden="1" w:unhideWhenUsed="1"/>
     <w:lsdException w:name="Outline List 1" w:semiHidden="1" w:unhideWhenUsed="1"/>
@@ -16088,7 +16122,9 @@
     <w:lsdException w:name="Table Subtle 2" w:semiHidden="1" w:unhideWhenUsed="1"/>
     <w:lsdException w:name="Table Web 1" w:semiHidden="1" w:unhideWhenUsed="1"/>
     <w:lsdException w:name="Table Web 2" w:semiHidden="1" w:unhideWhenUsed="1"/>
+    <w:lsdException w:name="Table Web 3" w:semiHidden="1" w:unhideWhenUsed="1"/>
     <w:lsdException w:name="Balloon Text" w:semiHidden="1" w:unhideWhenUsed="1"/>
+    <w:lsdException w:name="Table Theme" w:semiHidden="1" w:unhideWhenUsed="1"/>
     <w:lsdException w:name="Placeholder Text" w:semiHidden="1" w:uiPriority="99"/>
     <w:lsdException w:name="No Spacing" w:uiPriority="1" w:qFormat="1"/>
     <w:lsdException w:name="Light Shading" w:uiPriority="60"/>
@@ -16308,8 +16344,6 @@
     <w:lsdException w:name="Smart Hyperlink" w:semiHidden="1" w:uiPriority="99" w:unhideWhenUsed="1"/>
     <w:lsdException w:name="Hashtag" w:semiHidden="1" w:uiPriority="99" w:unhideWhenUsed="1"/>
     <w:lsdException w:name="Unresolved Mention" w:semiHidden="1" w:uiPriority="99" w:unhideWhenUsed="1"/>
-    <w:lsdException w:name="Smart Link" w:semiHidden="1" w:uiPriority="99" w:unhideWhenUsed="1"/>
-    <w:lsdException w:name="Smart Link Error" w:semiHidden="1" w:uiPriority="99" w:unhideWhenUsed="1"/>
   </w:latentStyles>
   <w:style w:type="paragraph" w:default="1" w:styleId="Standaard">
     <w:name w:val="Normal"/>
@@ -16814,7 +16848,7 @@
 </file>
 
 <file path=customXml/itemProps1.xml><?xml version="1.0" encoding="utf-8"?>
-<ds:datastoreItem xmlns:ds="http://schemas.openxmlformats.org/officeDocument/2006/customXml" ds:itemID="{EAE20441-0105-4F97-B326-EAEA756F8CD9}">
+<ds:datastoreItem xmlns:ds="http://schemas.openxmlformats.org/officeDocument/2006/customXml" ds:itemID="{C80F8DF7-76A4-45EA-9CB6-2BA6EE580641}">
   <ds:schemaRefs>
     <ds:schemaRef ds:uri="http://schemas.openxmlformats.org/officeDocument/2006/bibliography"/>
   </ds:schemaRefs>
